--- a/Explicación.docx
+++ b/Explicación.docx
@@ -25,6 +25,9 @@
         <w:jc w:val="both"/>
       </w:pPr>
       <w:r>
+        <w:t xml:space="preserve">Después de instalar la aplicación </w:t>
+      </w:r>
+      <w:r>
         <w:t>Lo primero que hice fue crear las entidades Atracciones, Proveedor, técnico, brazalete, clientes, Operador y Orden de servicio. Después les aplique atributos a las entidades creadas anteriormente.</w:t>
       </w:r>
     </w:p>
@@ -35,11 +38,6 @@
       <w:r>
         <w:t>Después cree las relaciones que están entre entidades asi de esta forma:</w:t>
       </w:r>
-    </w:p>
-    <w:p>
-      <w:pPr>
-        <w:jc w:val="both"/>
-      </w:pPr>
     </w:p>
     <w:p>
       <w:pPr>
@@ -50,10 +48,10 @@
           <w:noProof/>
         </w:rPr>
         <w:drawing>
-          <wp:inline distT="0" distB="0" distL="0" distR="0" wp14:anchorId="7682727B" wp14:editId="0A387146">
-            <wp:extent cx="5612130" cy="3156585"/>
-            <wp:effectExtent l="0" t="0" r="7620" b="5715"/>
-            <wp:docPr id="1" name="Imagen 1"/>
+          <wp:inline distT="0" distB="0" distL="0" distR="0" wp14:anchorId="2E1B84BD" wp14:editId="5BB9D4EB">
+            <wp:extent cx="5612130" cy="3378835"/>
+            <wp:effectExtent l="0" t="0" r="7620" b="0"/>
+            <wp:docPr id="2" name="Imagen 2"/>
             <wp:cNvGraphicFramePr>
               <a:graphicFrameLocks xmlns:a="http://schemas.openxmlformats.org/drawingml/2006/main" noChangeAspect="1"/>
             </wp:cNvGraphicFramePr>
@@ -61,11 +59,11 @@
               <a:graphicData uri="http://schemas.openxmlformats.org/drawingml/2006/picture">
                 <pic:pic xmlns:pic="http://schemas.openxmlformats.org/drawingml/2006/picture">
                   <pic:nvPicPr>
-                    <pic:cNvPr id="1" name="Imagen 1"/>
+                    <pic:cNvPr id="2" name="Imagen 2"/>
                     <pic:cNvPicPr/>
                   </pic:nvPicPr>
                   <pic:blipFill>
-                    <a:blip r:embed="rId4" cstate="print">
+                    <a:blip r:embed="rId4">
                       <a:extLst>
                         <a:ext uri="{28A0092B-C50C-407E-A947-70E740481C1C}">
                           <a14:useLocalDpi xmlns:a14="http://schemas.microsoft.com/office/drawing/2010/main" val="0"/>
@@ -79,7 +77,7 @@
                   <pic:spPr>
                     <a:xfrm>
                       <a:off x="0" y="0"/>
-                      <a:ext cx="5612130" cy="3156585"/>
+                      <a:ext cx="5612130" cy="3378835"/>
                     </a:xfrm>
                     <a:prstGeom prst="rect">
                       <a:avLst/>
@@ -117,6 +115,36 @@
       </w:pPr>
       <w:r>
         <w:t>También analice el tipo de relación que había entre las entidades si era por ejemplo de 1 a muchos o de muchos a muchos como en el caso de comprar(muchos clientes pueden comprar muchos brazaletes), el tipo de relación 1 a 1 se da en el caso de que un operador solo puede operar una atracción y viceversa.</w:t>
+      </w:r>
+    </w:p>
+    <w:p>
+      <w:pPr>
+        <w:jc w:val="both"/>
+      </w:pPr>
+      <w:r>
+        <w:t>La entidad Atracciones, Orden de servicio y Cliente es débil porque las atracciones dependen de la entidad proveedor para existir, la orden de servicio depende de una atracción que necesite mantenimiento para existir y el cliente necesita de un brazalete para poder ser cliente.</w:t>
+      </w:r>
+    </w:p>
+    <w:p>
+      <w:pPr>
+        <w:jc w:val="both"/>
+      </w:pPr>
+      <w:r>
+        <w:lastRenderedPageBreak/>
+        <w:t xml:space="preserve">La edad es un atributo derivado porque se deriva de la fecha de nacimiento del cliente. </w:t>
+      </w:r>
+    </w:p>
+    <w:p>
+      <w:pPr>
+        <w:jc w:val="both"/>
+      </w:pPr>
+    </w:p>
+    <w:p>
+      <w:pPr>
+        <w:jc w:val="both"/>
+      </w:pPr>
+      <w:r>
+        <w:t>Para finalizar, la actividad me pareció muy buena ya que aplicamos lo que aprendimos en la teoría.</w:t>
       </w:r>
     </w:p>
     <w:sectPr>
